--- a/labs/Word/Using Code Analysis with Visual Studio 2017 to Improve Code Quality.docx
+++ b/labs/Word/Using Code Analysis with Visual Studio 2017 to Improve Code Quality.docx
@@ -33,33 +33,75 @@
           <w:lang w:eastAsia="ko-KR"/>
         </w:rPr>
         <w:tab/>
-        <w:t>15.0.26020.0</w:t>
-      </w:r>
-    </w:p>
-    <w:p>
-      <w:pPr>
+        <w:t>15.0.262</w:t>
+      </w:r>
+      <w:r>
         <w:rPr>
           <w:rFonts w:eastAsia="Batang"/>
           <w:noProof/>
           <w:lang w:eastAsia="ko-KR"/>
         </w:rPr>
-      </w:pPr>
+        <w:t>28</w:t>
+      </w:r>
       <w:r>
         <w:rPr>
           <w:rFonts w:eastAsia="Batang"/>
           <w:noProof/>
           <w:lang w:eastAsia="ko-KR"/>
         </w:rPr>
-        <w:t>Last updated:</w:t>
-      </w:r>
-      <w:r>
+        <w:t>.0</w:t>
+      </w:r>
+      <w:bookmarkStart w:id="0" w:name="_GoBack"/>
+      <w:bookmarkEnd w:id="0"/>
+    </w:p>
+    <w:p>
+      <w:pPr>
         <w:rPr>
           <w:rFonts w:eastAsia="Batang"/>
           <w:noProof/>
           <w:lang w:eastAsia="ko-KR"/>
         </w:rPr>
+      </w:pPr>
+      <w:r>
+        <w:rPr>
+          <w:rFonts w:eastAsia="Batang"/>
+          <w:noProof/>
+          <w:lang w:eastAsia="ko-KR"/>
+        </w:rPr>
+        <w:t>Last updated:</w:t>
+      </w:r>
+      <w:r>
+        <w:rPr>
+          <w:rFonts w:eastAsia="Batang"/>
+          <w:noProof/>
+          <w:lang w:eastAsia="ko-KR"/>
+        </w:rPr>
         <w:tab/>
-        <w:t>1/23/2017</w:t>
+        <w:t>3</w:t>
+      </w:r>
+      <w:r>
+        <w:rPr>
+          <w:rFonts w:eastAsia="Batang"/>
+          <w:noProof/>
+          <w:lang w:eastAsia="ko-KR"/>
+        </w:rPr>
+        <w:t>/</w:t>
+      </w:r>
+      <w:r>
+        <w:rPr>
+          <w:rFonts w:eastAsia="Batang"/>
+          <w:noProof/>
+          <w:lang w:eastAsia="ko-KR"/>
+        </w:rPr>
+        <w:t>1</w:t>
+      </w:r>
+      <w:r>
+        <w:rPr>
+          <w:rFonts w:eastAsia="Batang"/>
+          <w:noProof/>
+          <w:lang w:eastAsia="ko-KR"/>
+        </w:rPr>
+        <w:t>/2017</w:t>
       </w:r>
     </w:p>
     <w:sdt>
@@ -121,8 +163,6 @@
             <w:t>S</w:t>
           </w:r>
         </w:p>
-        <w:bookmarkStart w:id="0" w:name="_GoBack"/>
-        <w:bookmarkEnd w:id="0"/>
         <w:p>
           <w:pPr>
             <w:pStyle w:val="TOC1"/>
@@ -672,50 +712,6 @@
     </w:p>
     <w:p>
       <w:pPr>
-        <w:pStyle w:val="ppBodyText"/>
-        <w:rPr>
-          <w:noProof/>
-        </w:rPr>
-      </w:pPr>
-      <w:r>
-        <w:rPr>
-          <w:noProof/>
-        </w:rPr>
-        <w:t xml:space="preserve">Estimated time to complete this lab: </w:t>
-      </w:r>
-      <w:r>
-        <w:rPr>
-          <w:b/>
-          <w:noProof/>
-        </w:rPr>
-        <w:t>30</w:t>
-      </w:r>
-      <w:r>
-        <w:rPr>
-          <w:b/>
-          <w:noProof/>
-        </w:rPr>
-        <w:t xml:space="preserve"> minutes</w:t>
-      </w:r>
-      <w:r>
-        <w:rPr>
-          <w:noProof/>
-        </w:rPr>
-        <w:t>.</w:t>
-      </w:r>
-    </w:p>
-    <w:p>
-      <w:pPr>
-        <w:pStyle w:val="ppListEnd"/>
-        <w:tabs>
-          <w:tab w:val="clear" w:pos="360"/>
-          <w:tab w:val="num" w:pos="173"/>
-        </w:tabs>
-        <w:ind w:left="173" w:firstLine="0"/>
-      </w:pPr>
-    </w:p>
-    <w:p>
-      <w:pPr>
         <w:pStyle w:val="Heading1"/>
       </w:pPr>
       <w:bookmarkStart w:id="4" w:name="_Toc472510419"/>
@@ -768,29 +764,39 @@
           <w:numId w:val="31"/>
         </w:numPr>
         <w:ind w:left="360"/>
-      </w:pPr>
-      <w:r>
+        <w:rPr>
+          <w:rFonts w:cstheme="minorHAnsi"/>
+        </w:rPr>
+      </w:pPr>
+      <w:r>
+        <w:rPr>
+          <w:rFonts w:cstheme="minorHAnsi"/>
+        </w:rPr>
         <w:t xml:space="preserve">Log in as </w:t>
       </w:r>
       <w:r>
         <w:rPr>
+          <w:rFonts w:cstheme="minorHAnsi"/>
           <w:b/>
         </w:rPr>
-        <w:t>Sachin Raj</w:t>
-      </w:r>
-      <w:r>
-        <w:t xml:space="preserve"> (VSALM\Sachin). All user passwords are </w:t>
-      </w:r>
-      <w:r>
-        <w:rPr>
-          <w:rFonts w:ascii="Consolas" w:hAnsi="Consolas" w:cs="Consolas"/>
+        <w:t>Sachin Raj (VSALM\Sachin)</w:t>
+      </w:r>
+      <w:r>
+        <w:rPr>
+          <w:rFonts w:cstheme="minorHAnsi"/>
+        </w:rPr>
+        <w:t xml:space="preserve">. All user passwords are </w:t>
+      </w:r>
+      <w:r>
+        <w:rPr>
+          <w:rFonts w:cstheme="minorHAnsi"/>
           <w:b/>
         </w:rPr>
         <w:t>P2ssw0rd</w:t>
       </w:r>
       <w:r>
         <w:rPr>
-          <w:rFonts w:ascii="Consolas" w:hAnsi="Consolas" w:cs="Consolas"/>
+          <w:rFonts w:cstheme="minorHAnsi"/>
         </w:rPr>
         <w:t>.</w:t>
       </w:r>
@@ -814,25 +820,10 @@
         <w:t>Visual Studio 2017</w:t>
       </w:r>
       <w:r>
-        <w:t xml:space="preserve"> from the taskbar and open </w:t>
-      </w:r>
-      <w:r>
-        <w:rPr>
-          <w:b/>
-        </w:rPr>
-        <w:t>Team Explorer</w:t>
-      </w:r>
-      <w:r>
-        <w:t xml:space="preserve">. You should now be connected to the FabrikamFiber team project. If you are not automatically connected to the FabrikamFiber project, click the </w:t>
-      </w:r>
-      <w:r>
-        <w:rPr>
-          <w:b/>
-        </w:rPr>
-        <w:t>Connect to Team Projects</w:t>
-      </w:r>
-      <w:r>
-        <w:t xml:space="preserve"> button to do so.</w:t>
+        <w:t xml:space="preserve"> from the taskbar</w:t>
+      </w:r>
+      <w:r>
+        <w:t>.</w:t>
       </w:r>
     </w:p>
     <w:p>
@@ -845,14 +836,13 @@
         <w:ind w:left="360"/>
       </w:pPr>
       <w:r>
-        <w:t xml:space="preserve">In </w:t>
+        <w:t xml:space="preserve">From the </w:t>
       </w:r>
       <w:r>
         <w:rPr>
           <w:b/>
-          <w:bCs/>
-        </w:rPr>
-        <w:t>Team Explorer – Home</w:t>
+        </w:rPr>
+        <w:t>Start Page</w:t>
       </w:r>
       <w:r>
         <w:t xml:space="preserve">, click </w:t>
@@ -861,10 +851,10 @@
         <w:rPr>
           <w:b/>
         </w:rPr>
-        <w:t>Source Control Explorer</w:t>
-      </w:r>
-      <w:r>
-        <w:t>.</w:t>
+        <w:t>FabrikamFiber.CallCenter.sln</w:t>
+      </w:r>
+      <w:r>
+        <w:t xml:space="preserve"> to open it.</w:t>
       </w:r>
     </w:p>
     <w:p>
@@ -878,10 +868,10 @@
           <w:lang w:bidi="ar-SA"/>
         </w:rPr>
         <w:drawing>
-          <wp:inline distT="0" distB="0" distL="0" distR="0" wp14:anchorId="71982B61" wp14:editId="2C808CA0">
-            <wp:extent cx="3347085" cy="2907030"/>
-            <wp:effectExtent l="0" t="0" r="5715" b="7620"/>
-            <wp:docPr id="18" name="Picture 18"/>
+          <wp:inline distT="0" distB="0" distL="0" distR="0" wp14:anchorId="3DDDB64F" wp14:editId="7DA7CC10">
+            <wp:extent cx="3504762" cy="1828571"/>
+            <wp:effectExtent l="0" t="0" r="635" b="635"/>
+            <wp:docPr id="3" name="Picture 3"/>
             <wp:cNvGraphicFramePr>
               <a:graphicFrameLocks xmlns:a="http://schemas.openxmlformats.org/drawingml/2006/main" noChangeAspect="1"/>
             </wp:cNvGraphicFramePr>
@@ -889,36 +879,23 @@
               <a:graphicData uri="http://schemas.openxmlformats.org/drawingml/2006/picture">
                 <pic:pic xmlns:pic="http://schemas.openxmlformats.org/drawingml/2006/picture">
                   <pic:nvPicPr>
-                    <pic:cNvPr id="0" name="Picture 8"/>
-                    <pic:cNvPicPr>
-                      <a:picLocks noChangeAspect="1" noChangeArrowheads="1"/>
-                    </pic:cNvPicPr>
+                    <pic:cNvPr id="1" name=""/>
+                    <pic:cNvPicPr/>
                   </pic:nvPicPr>
                   <pic:blipFill>
-                    <a:blip r:embed="rId13">
-                      <a:extLst>
-                        <a:ext uri="{28A0092B-C50C-407E-A947-70E740481C1C}">
-                          <a14:useLocalDpi xmlns:a14="http://schemas.microsoft.com/office/drawing/2010/main" val="0"/>
-                        </a:ext>
-                      </a:extLst>
-                    </a:blip>
-                    <a:srcRect/>
+                    <a:blip r:embed="rId13"/>
                     <a:stretch>
                       <a:fillRect/>
                     </a:stretch>
                   </pic:blipFill>
-                  <pic:spPr bwMode="auto">
+                  <pic:spPr>
                     <a:xfrm>
                       <a:off x="0" y="0"/>
-                      <a:ext cx="3347085" cy="2907030"/>
+                      <a:ext cx="3504762" cy="1828571"/>
                     </a:xfrm>
                     <a:prstGeom prst="rect">
                       <a:avLst/>
                     </a:prstGeom>
-                    <a:noFill/>
-                    <a:ln>
-                      <a:noFill/>
-                    </a:ln>
                   </pic:spPr>
                 </pic:pic>
               </a:graphicData>
@@ -937,34 +914,62 @@
         <w:ind w:left="360"/>
       </w:pPr>
       <w:r>
-        <w:t xml:space="preserve">Locate the </w:t>
+        <w:t xml:space="preserve">Select </w:t>
       </w:r>
       <w:r>
         <w:rPr>
           <w:b/>
         </w:rPr>
-        <w:t>Dev</w:t>
-      </w:r>
-      <w:r>
-        <w:t xml:space="preserve"> branch and open </w:t>
-      </w:r>
-      <w:r>
-        <w:rPr>
-          <w:b/>
-        </w:rPr>
-        <w:t>FabrikamFiber.CallCenter.sln</w:t>
-      </w:r>
-      <w:r>
-        <w:t>.</w:t>
+        <w:t>Build | Rebuild Solution</w:t>
+      </w:r>
+      <w:r>
+        <w:t xml:space="preserve"> from the main menu to build the solution.</w:t>
       </w:r>
     </w:p>
     <w:p>
       <w:pPr>
         <w:pStyle w:val="ListParagraph"/>
+        <w:numPr>
+          <w:ilvl w:val="0"/>
+          <w:numId w:val="31"/>
+        </w:numPr>
         <w:ind w:left="360"/>
+      </w:pPr>
+      <w:r>
+        <w:t xml:space="preserve">In </w:t>
+      </w:r>
+      <w:r>
         <w:rPr>
           <w:b/>
         </w:rPr>
+        <w:t>Solution Explorer</w:t>
+      </w:r>
+      <w:r>
+        <w:t xml:space="preserve">, right-click the </w:t>
+      </w:r>
+      <w:r>
+        <w:rPr>
+          <w:b/>
+        </w:rPr>
+        <w:t xml:space="preserve">FabrikamFiber.Web </w:t>
+      </w:r>
+      <w:r>
+        <w:t xml:space="preserve">project node and select </w:t>
+      </w:r>
+      <w:r>
+        <w:rPr>
+          <w:b/>
+        </w:rPr>
+        <w:t>Properties</w:t>
+      </w:r>
+      <w:r>
+        <w:t>.</w:t>
+      </w:r>
+    </w:p>
+    <w:p>
+      <w:pPr>
+        <w:pStyle w:val="ListParagraph"/>
+        <w:ind w:left="360"/>
       </w:pPr>
       <w:r>
         <w:rPr>
@@ -972,10 +977,10 @@
           <w:lang w:bidi="ar-SA"/>
         </w:rPr>
         <w:drawing>
-          <wp:inline distT="0" distB="0" distL="0" distR="0" wp14:anchorId="75C51F26" wp14:editId="42D870E3">
-            <wp:extent cx="5374005" cy="1932305"/>
+          <wp:inline distT="0" distB="0" distL="0" distR="0" wp14:anchorId="3546999B" wp14:editId="707FA8B2">
+            <wp:extent cx="2371429" cy="1876190"/>
             <wp:effectExtent l="0" t="0" r="0" b="0"/>
-            <wp:docPr id="17" name="Picture 17"/>
+            <wp:docPr id="19" name="Picture 19"/>
             <wp:cNvGraphicFramePr>
               <a:graphicFrameLocks xmlns:a="http://schemas.openxmlformats.org/drawingml/2006/main" noChangeAspect="1"/>
             </wp:cNvGraphicFramePr>
@@ -983,36 +988,23 @@
               <a:graphicData uri="http://schemas.openxmlformats.org/drawingml/2006/picture">
                 <pic:pic xmlns:pic="http://schemas.openxmlformats.org/drawingml/2006/picture">
                   <pic:nvPicPr>
-                    <pic:cNvPr id="0" name="Picture 11"/>
-                    <pic:cNvPicPr>
-                      <a:picLocks noChangeAspect="1" noChangeArrowheads="1"/>
-                    </pic:cNvPicPr>
+                    <pic:cNvPr id="1" name=""/>
+                    <pic:cNvPicPr/>
                   </pic:nvPicPr>
                   <pic:blipFill>
-                    <a:blip r:embed="rId14">
-                      <a:extLst>
-                        <a:ext uri="{28A0092B-C50C-407E-A947-70E740481C1C}">
-                          <a14:useLocalDpi xmlns:a14="http://schemas.microsoft.com/office/drawing/2010/main" val="0"/>
-                        </a:ext>
-                      </a:extLst>
-                    </a:blip>
-                    <a:srcRect/>
+                    <a:blip r:embed="rId14"/>
                     <a:stretch>
                       <a:fillRect/>
                     </a:stretch>
                   </pic:blipFill>
-                  <pic:spPr bwMode="auto">
+                  <pic:spPr>
                     <a:xfrm>
                       <a:off x="0" y="0"/>
-                      <a:ext cx="5374005" cy="1932305"/>
+                      <a:ext cx="2371429" cy="1876190"/>
                     </a:xfrm>
                     <a:prstGeom prst="rect">
                       <a:avLst/>
                     </a:prstGeom>
-                    <a:noFill/>
-                    <a:ln>
-                      <a:noFill/>
-                    </a:ln>
                   </pic:spPr>
                 </pic:pic>
               </a:graphicData>
@@ -1031,84 +1023,21 @@
         <w:ind w:left="360"/>
       </w:pPr>
       <w:r>
-        <w:lastRenderedPageBreak/>
-        <w:t>Rebuild the solution (</w:t>
+        <w:t xml:space="preserve">Select the </w:t>
       </w:r>
       <w:r>
         <w:rPr>
           <w:b/>
         </w:rPr>
-        <w:t>Build | Rebuild Solution</w:t>
-      </w:r>
-      <w:r>
-        <w:t xml:space="preserve"> from the main menu). This step may take a few minutes to complete.</w:t>
+        <w:t>Code Analysis</w:t>
+      </w:r>
+      <w:r>
+        <w:t xml:space="preserve"> tab in the project properties window.</w:t>
       </w:r>
     </w:p>
     <w:p>
       <w:pPr>
         <w:pStyle w:val="ListParagraph"/>
-        <w:numPr>
-          <w:ilvl w:val="0"/>
-          <w:numId w:val="31"/>
-        </w:numPr>
-        <w:ind w:left="360"/>
-      </w:pPr>
-      <w:r>
-        <w:t xml:space="preserve">In </w:t>
-      </w:r>
-      <w:r>
-        <w:rPr>
-          <w:b/>
-        </w:rPr>
-        <w:t>Solution Explorer</w:t>
-      </w:r>
-      <w:r>
-        <w:t xml:space="preserve">, right-click the </w:t>
-      </w:r>
-      <w:r>
-        <w:rPr>
-          <w:b/>
-        </w:rPr>
-        <w:t xml:space="preserve">FabrikamFiber.Web </w:t>
-      </w:r>
-      <w:r>
-        <w:t xml:space="preserve">project node and select </w:t>
-      </w:r>
-      <w:r>
-        <w:rPr>
-          <w:b/>
-        </w:rPr>
-        <w:t>Properties</w:t>
-      </w:r>
-      <w:r>
-        <w:t>.</w:t>
-      </w:r>
-    </w:p>
-    <w:p>
-      <w:pPr>
-        <w:pStyle w:val="ListParagraph"/>
-        <w:numPr>
-          <w:ilvl w:val="0"/>
-          <w:numId w:val="31"/>
-        </w:numPr>
-        <w:ind w:left="360"/>
-      </w:pPr>
-      <w:r>
-        <w:t xml:space="preserve">Select the </w:t>
-      </w:r>
-      <w:r>
-        <w:rPr>
-          <w:b/>
-        </w:rPr>
-        <w:t>Code Analysis</w:t>
-      </w:r>
-      <w:r>
-        <w:t xml:space="preserve"> tab in the project properties window.</w:t>
-      </w:r>
-    </w:p>
-    <w:p>
-      <w:pPr>
-        <w:pStyle w:val="ListParagraph"/>
         <w:ind w:left="360"/>
       </w:pPr>
       <w:r>
@@ -1116,6 +1045,7 @@
           <w:noProof/>
           <w:lang w:bidi="ar-SA"/>
         </w:rPr>
+        <w:lastRenderedPageBreak/>
         <w:drawing>
           <wp:inline distT="0" distB="0" distL="0" distR="0" wp14:anchorId="2648D8D6" wp14:editId="2CBC9FC9">
             <wp:extent cx="1405890" cy="3122930"/>
@@ -1193,7 +1123,10 @@
         <w:ind w:left="360"/>
       </w:pPr>
       <w:r>
-        <w:t>The currently selected Rule Set is “</w:t>
+        <w:t xml:space="preserve">The </w:t>
+      </w:r>
+      <w:r>
+        <w:t xml:space="preserve">currently selected Rule Set is </w:t>
       </w:r>
       <w:r>
         <w:rPr>
@@ -1202,7 +1135,7 @@
         <w:t>Microsoft All Rules</w:t>
       </w:r>
       <w:r>
-        <w:t>”, which provides a comprehensive set of rules. As you can see, there are other rule sets to choose from based upon your needs.</w:t>
+        <w:t>, which provides a comprehensive set of rules. As you can see, there are other rule sets to choose from based upon your needs.</w:t>
       </w:r>
     </w:p>
     <w:p>
@@ -1215,7 +1148,6 @@
           <w:noProof/>
           <w:lang w:bidi="ar-SA"/>
         </w:rPr>
-        <w:lastRenderedPageBreak/>
         <w:drawing>
           <wp:inline distT="0" distB="0" distL="0" distR="0" wp14:anchorId="53B35019" wp14:editId="25123B9A">
             <wp:extent cx="5943600" cy="3450590"/>
@@ -1304,12 +1236,22 @@
         <w:ind w:left="360"/>
       </w:pPr>
       <w:r>
-        <w:t xml:space="preserve">In Solution Explorer, right-click the </w:t>
+        <w:lastRenderedPageBreak/>
+        <w:t xml:space="preserve">In </w:t>
       </w:r>
       <w:r>
         <w:rPr>
           <w:b/>
         </w:rPr>
+        <w:t>Solution Explorer</w:t>
+      </w:r>
+      <w:r>
+        <w:t xml:space="preserve">, right-click the </w:t>
+      </w:r>
+      <w:r>
+        <w:rPr>
+          <w:b/>
+        </w:rPr>
         <w:t>FabrikamFiber.Web</w:t>
       </w:r>
       <w:r>
@@ -1331,7 +1273,7 @@
         <w:t>Run Code Analysis</w:t>
       </w:r>
       <w:r>
-        <w:t xml:space="preserve"> from the context menu that appears. This might take a few minutes to complete.</w:t>
+        <w:t>.</w:t>
       </w:r>
     </w:p>
     <w:p>
@@ -1417,7 +1359,6 @@
           <w:noProof/>
           <w:lang w:bidi="ar-SA"/>
         </w:rPr>
-        <w:lastRenderedPageBreak/>
         <w:drawing>
           <wp:inline distT="0" distB="0" distL="0" distR="0" wp14:anchorId="33DA324A" wp14:editId="6C866384">
             <wp:extent cx="5943600" cy="1906270"/>
@@ -1497,6 +1438,33 @@
       <w:r>
         <w:t>Code Analysis rules can also be configured to show up as errors if desired.</w:t>
       </w:r>
+      <w:r>
+        <w:t xml:space="preserve"> </w:t>
+      </w:r>
+      <w:r>
+        <w:t xml:space="preserve">The warnings produced by Code Analysis provide a wealth of information including a unique ID (such as </w:t>
+      </w:r>
+      <w:r>
+        <w:rPr>
+          <w:b/>
+        </w:rPr>
+        <w:t>CA</w:t>
+      </w:r>
+      <w:r>
+        <w:rPr>
+          <w:b/>
+        </w:rPr>
+        <w:t>1020</w:t>
+      </w:r>
+      <w:r>
+        <w:t xml:space="preserve"> in </w:t>
+      </w:r>
+      <w:r>
+        <w:t xml:space="preserve">the </w:t>
+      </w:r>
+      <w:r>
+        <w:t>screenshot above), a description of the problem or suggested fix, and the file location of the offending code.</w:t>
+      </w:r>
     </w:p>
     <w:p>
       <w:pPr>
@@ -1508,7 +1476,16 @@
         <w:ind w:left="360"/>
       </w:pPr>
       <w:r>
-        <w:t>The warnings produced by Code Analysis provide a wealth of information including a unique ID (such as CA2000 in screenshot above), a description of the problem or suggested fix, and the file location of the offending code.</w:t>
+        <w:t xml:space="preserve">The </w:t>
+      </w:r>
+      <w:r>
+        <w:rPr>
+          <w:b/>
+        </w:rPr>
+        <w:t>Error List</w:t>
+      </w:r>
+      <w:r>
+        <w:t xml:space="preserve"> window contains a search box where you can filter code analysis results on warning number, text in the title or message of the warning, as well as filename or function name.</w:t>
       </w:r>
     </w:p>
     <w:p>
@@ -1521,29 +1498,19 @@
         <w:ind w:left="360"/>
       </w:pPr>
       <w:r>
-        <w:t xml:space="preserve">The </w:t>
+        <w:t>Enter</w:t>
+      </w:r>
+      <w:r>
+        <w:t xml:space="preserve"> </w:t>
       </w:r>
       <w:r>
         <w:rPr>
           <w:b/>
         </w:rPr>
-        <w:t>Error List</w:t>
-      </w:r>
-      <w:r>
-        <w:t xml:space="preserve"> window contains a search box where you can filter code analysis results on warning number, text in the title or message of the warning, as well as filename or function name.</w:t>
-      </w:r>
-    </w:p>
-    <w:p>
-      <w:pPr>
-        <w:pStyle w:val="ListParagraph"/>
-        <w:numPr>
-          <w:ilvl w:val="0"/>
-          <w:numId w:val="31"/>
-        </w:numPr>
-        <w:ind w:left="360"/>
-      </w:pPr>
-      <w:r>
-        <w:t>Type “CA1804” into the search box.</w:t>
+        <w:t>“CA1804”</w:t>
+      </w:r>
+      <w:r>
+        <w:t xml:space="preserve"> into the search box.</w:t>
       </w:r>
     </w:p>
     <w:p>
@@ -1622,7 +1589,16 @@
         <w:t>Double-click</w:t>
       </w:r>
       <w:r>
-        <w:t xml:space="preserve"> the result shown in the Error List window to load the specified location in the code editor.</w:t>
+        <w:t xml:space="preserve"> the result shown in the </w:t>
+      </w:r>
+      <w:r>
+        <w:rPr>
+          <w:b/>
+        </w:rPr>
+        <w:t>Error List</w:t>
+      </w:r>
+      <w:r>
+        <w:t xml:space="preserve"> window to load the specified location in the code editor.</w:t>
       </w:r>
     </w:p>
     <w:p>
@@ -1635,6 +1611,7 @@
           <w:noProof/>
           <w:lang w:bidi="ar-SA"/>
         </w:rPr>
+        <w:lastRenderedPageBreak/>
         <w:drawing>
           <wp:inline distT="0" distB="0" distL="0" distR="0" wp14:anchorId="1C9ED268" wp14:editId="337CAC79">
             <wp:extent cx="4925695" cy="1371600"/>
@@ -1695,7 +1672,28 @@
         <w:ind w:left="360"/>
       </w:pPr>
       <w:r>
-        <w:t>Perform the code fix necessary to resolve the warning. For CA1804, we are told that we should remove unused locals. Resolve the warning by removing the declaration of the “var report =” variable.</w:t>
+        <w:t>Now we will p</w:t>
+      </w:r>
+      <w:r>
+        <w:t xml:space="preserve">erform the code fix necessary to resolve the warning. For </w:t>
+      </w:r>
+      <w:r>
+        <w:rPr>
+          <w:b/>
+        </w:rPr>
+        <w:t>CA1804</w:t>
+      </w:r>
+      <w:r>
+        <w:t xml:space="preserve">, we are told that we should remove unused locals. Resolve the warning by removing the declaration of the </w:t>
+      </w:r>
+      <w:r>
+        <w:rPr>
+          <w:b/>
+        </w:rPr>
+        <w:t>“var report =”</w:t>
+      </w:r>
+      <w:r>
+        <w:t xml:space="preserve"> variable.</w:t>
       </w:r>
     </w:p>
     <w:p>
@@ -1708,7 +1706,6 @@
           <w:noProof/>
           <w:lang w:bidi="ar-SA"/>
         </w:rPr>
-        <w:lastRenderedPageBreak/>
         <w:drawing>
           <wp:inline distT="0" distB="0" distL="0" distR="0" wp14:anchorId="13FA9E46" wp14:editId="530C6D81">
             <wp:extent cx="4330700" cy="1544320"/>
@@ -1771,29 +1768,12 @@
       <w:r>
         <w:t>Run the code analysis once again to verify that the warning disappears as expected. There should be one less warning than before.</w:t>
       </w:r>
+      <w:bookmarkStart w:id="8" w:name="_Toc427316113"/>
     </w:p>
     <w:p>
       <w:pPr>
-        <w:pStyle w:val="ListParagraph"/>
-        <w:ind w:left="0"/>
-      </w:pPr>
-    </w:p>
-    <w:p>
-      <w:pPr>
-        <w:pStyle w:val="ListParagraph"/>
-        <w:ind w:left="0"/>
-      </w:pPr>
-    </w:p>
-    <w:p>
-      <w:pPr>
-        <w:pStyle w:val="ListParagraph"/>
-        <w:numPr>
-          <w:ilvl w:val="0"/>
-          <w:numId w:val="31"/>
-        </w:numPr>
-        <w:ind w:left="360"/>
-        <w:rPr>
-          <w:rFonts w:asciiTheme="majorHAnsi" w:eastAsiaTheme="majorEastAsia" w:hAnsiTheme="majorHAnsi" w:cstheme="majorBidi"/>
+        <w:pStyle w:val="Heading2"/>
+        <w:rPr>
           <w:color w:val="323E4F" w:themeColor="text2" w:themeShade="BF"/>
           <w:spacing w:val="5"/>
           <w:kern w:val="28"/>
@@ -1801,26 +1781,9 @@
           <w:szCs w:val="52"/>
         </w:rPr>
       </w:pPr>
-      <w:r>
-        <w:br w:type="page"/>
-      </w:r>
-      <w:bookmarkStart w:id="8" w:name="_Toc427316113"/>
-    </w:p>
-    <w:p>
-      <w:pPr>
-        <w:pStyle w:val="Heading2"/>
-        <w:rPr>
-          <w:color w:val="323E4F" w:themeColor="text2" w:themeShade="BF"/>
-          <w:spacing w:val="5"/>
-          <w:kern w:val="28"/>
-          <w:sz w:val="52"/>
-          <w:szCs w:val="52"/>
-        </w:rPr>
-      </w:pPr>
       <w:bookmarkStart w:id="9" w:name="_Toc472510420"/>
       <w:bookmarkStart w:id="10" w:name="_Toc473986818"/>
       <w:r>
-        <w:lastRenderedPageBreak/>
         <w:t>Task 2: Suppressing Code Analysis Warnings</w:t>
       </w:r>
       <w:bookmarkEnd w:id="8"/>
@@ -2035,11 +1998,12 @@
           <w:noProof/>
           <w:lang w:bidi="ar-SA"/>
         </w:rPr>
+        <w:lastRenderedPageBreak/>
         <w:drawing>
-          <wp:inline distT="0" distB="0" distL="0" distR="0" wp14:anchorId="7EF6B39E" wp14:editId="58F591A9">
-            <wp:extent cx="5943600" cy="1535430"/>
+          <wp:inline distT="0" distB="0" distL="0" distR="0" wp14:anchorId="223214BD" wp14:editId="06A89245">
+            <wp:extent cx="6172200" cy="1421130"/>
             <wp:effectExtent l="0" t="0" r="0" b="7620"/>
-            <wp:docPr id="8" name="Picture 8"/>
+            <wp:docPr id="20" name="Picture 20"/>
             <wp:cNvGraphicFramePr>
               <a:graphicFrameLocks xmlns:a="http://schemas.openxmlformats.org/drawingml/2006/main" noChangeAspect="1"/>
             </wp:cNvGraphicFramePr>
@@ -2047,36 +2011,23 @@
               <a:graphicData uri="http://schemas.openxmlformats.org/drawingml/2006/picture">
                 <pic:pic xmlns:pic="http://schemas.openxmlformats.org/drawingml/2006/picture">
                   <pic:nvPicPr>
-                    <pic:cNvPr id="0" name="Picture 7"/>
-                    <pic:cNvPicPr>
-                      <a:picLocks noChangeAspect="1" noChangeArrowheads="1"/>
-                    </pic:cNvPicPr>
+                    <pic:cNvPr id="1" name=""/>
+                    <pic:cNvPicPr/>
                   </pic:nvPicPr>
                   <pic:blipFill>
-                    <a:blip r:embed="rId24">
-                      <a:extLst>
-                        <a:ext uri="{28A0092B-C50C-407E-A947-70E740481C1C}">
-                          <a14:useLocalDpi xmlns:a14="http://schemas.microsoft.com/office/drawing/2010/main" val="0"/>
-                        </a:ext>
-                      </a:extLst>
-                    </a:blip>
-                    <a:srcRect/>
+                    <a:blip r:embed="rId24"/>
                     <a:stretch>
                       <a:fillRect/>
                     </a:stretch>
                   </pic:blipFill>
-                  <pic:spPr bwMode="auto">
+                  <pic:spPr>
                     <a:xfrm>
                       <a:off x="0" y="0"/>
-                      <a:ext cx="5943600" cy="1535430"/>
+                      <a:ext cx="6172200" cy="1421130"/>
                     </a:xfrm>
                     <a:prstGeom prst="rect">
                       <a:avLst/>
                     </a:prstGeom>
-                    <a:noFill/>
-                    <a:ln>
-                      <a:noFill/>
-                    </a:ln>
                   </pic:spPr>
                 </pic:pic>
               </a:graphicData>
@@ -2103,7 +2054,87 @@
         <w:t>Error List</w:t>
       </w:r>
       <w:r>
-        <w:t xml:space="preserve"> window and locate a CA1704 warning that suggests correcting the parameter name “serviceticket”. Double-click it to load the associated source.</w:t>
+        <w:t xml:space="preserve"> window and locate a </w:t>
+      </w:r>
+      <w:r>
+        <w:rPr>
+          <w:b/>
+        </w:rPr>
+        <w:t>CA1704</w:t>
+      </w:r>
+      <w:r>
+        <w:t xml:space="preserve"> warning </w:t>
+      </w:r>
+      <w:r>
+        <w:t xml:space="preserve">(use the search) </w:t>
+      </w:r>
+      <w:r>
+        <w:t xml:space="preserve">that suggests correcting the parameter name </w:t>
+      </w:r>
+      <w:r>
+        <w:rPr>
+          <w:b/>
+        </w:rPr>
+        <w:t>“serviceticket”</w:t>
+      </w:r>
+      <w:r>
+        <w:t xml:space="preserve"> for the method </w:t>
+      </w:r>
+      <w:r>
+        <w:rPr>
+          <w:b/>
+        </w:rPr>
+        <w:t>Create</w:t>
+      </w:r>
+      <w:r>
+        <w:t>. Double-click it to load the associated source.</w:t>
+      </w:r>
+    </w:p>
+    <w:p>
+      <w:pPr>
+        <w:pStyle w:val="ListParagraph"/>
+        <w:ind w:left="360"/>
+      </w:pPr>
+      <w:r>
+        <w:rPr>
+          <w:noProof/>
+          <w:lang w:bidi="ar-SA"/>
+        </w:rPr>
+        <w:drawing>
+          <wp:inline distT="0" distB="0" distL="0" distR="0" wp14:anchorId="3CCD0BA0" wp14:editId="4250D0BA">
+            <wp:extent cx="6172200" cy="1230630"/>
+            <wp:effectExtent l="0" t="0" r="0" b="7620"/>
+            <wp:docPr id="21" name="Picture 21"/>
+            <wp:cNvGraphicFramePr>
+              <a:graphicFrameLocks xmlns:a="http://schemas.openxmlformats.org/drawingml/2006/main" noChangeAspect="1"/>
+            </wp:cNvGraphicFramePr>
+            <a:graphic xmlns:a="http://schemas.openxmlformats.org/drawingml/2006/main">
+              <a:graphicData uri="http://schemas.openxmlformats.org/drawingml/2006/picture">
+                <pic:pic xmlns:pic="http://schemas.openxmlformats.org/drawingml/2006/picture">
+                  <pic:nvPicPr>
+                    <pic:cNvPr id="1" name=""/>
+                    <pic:cNvPicPr/>
+                  </pic:nvPicPr>
+                  <pic:blipFill>
+                    <a:blip r:embed="rId25"/>
+                    <a:stretch>
+                      <a:fillRect/>
+                    </a:stretch>
+                  </pic:blipFill>
+                  <pic:spPr>
+                    <a:xfrm>
+                      <a:off x="0" y="0"/>
+                      <a:ext cx="6172200" cy="1230630"/>
+                    </a:xfrm>
+                    <a:prstGeom prst="rect">
+                      <a:avLst/>
+                    </a:prstGeom>
+                  </pic:spPr>
+                </pic:pic>
+              </a:graphicData>
+            </a:graphic>
+          </wp:inline>
+        </w:drawing>
       </w:r>
     </w:p>
     <w:p>
@@ -2121,7 +2152,16 @@
         <w:t>Right-click</w:t>
       </w:r>
       <w:r>
-        <w:t xml:space="preserve"> the “serviceticket” parameter and select </w:t>
+        <w:t xml:space="preserve"> the </w:t>
+      </w:r>
+      <w:r>
+        <w:rPr>
+          <w:b/>
+        </w:rPr>
+        <w:t>“serviceticket”</w:t>
+      </w:r>
+      <w:r>
+        <w:t xml:space="preserve"> parameter and select </w:t>
       </w:r>
       <w:r>
         <w:rPr>
@@ -2161,7 +2201,7 @@
                     </pic:cNvPicPr>
                   </pic:nvPicPr>
                   <pic:blipFill>
-                    <a:blip r:embed="rId25">
+                    <a:blip r:embed="rId26">
                       <a:extLst>
                         <a:ext uri="{28A0092B-C50C-407E-A947-70E740481C1C}">
                           <a14:useLocalDpi xmlns:a14="http://schemas.microsoft.com/office/drawing/2010/main" val="0"/>
@@ -2202,17 +2242,43 @@
         </w:numPr>
       </w:pPr>
       <w:r>
-        <w:lastRenderedPageBreak/>
-        <w:t xml:space="preserve">In the Rename window, change “serviceticket” to “serviceTicket” (capital “T”) and select the </w:t>
+        <w:t>C</w:t>
+      </w:r>
+      <w:r>
+        <w:t xml:space="preserve">hange </w:t>
       </w:r>
       <w:r>
         <w:rPr>
           <w:b/>
         </w:rPr>
+        <w:t>“serviceticket”</w:t>
+      </w:r>
+      <w:r>
+        <w:t xml:space="preserve"> to </w:t>
+      </w:r>
+      <w:r>
+        <w:rPr>
+          <w:b/>
+        </w:rPr>
+        <w:t>“serviceTicket”</w:t>
+      </w:r>
+      <w:r>
+        <w:t xml:space="preserve"> (capital “T”) and select the </w:t>
+      </w:r>
+      <w:r>
+        <w:rPr>
+          <w:b/>
+        </w:rPr>
         <w:t>Apply</w:t>
       </w:r>
       <w:r>
-        <w:t xml:space="preserve"> button. The code analysis engine will parse this as two correctly spelled words using camel casing.</w:t>
+        <w:t xml:space="preserve"> button. The code analysis engine will </w:t>
+      </w:r>
+      <w:r>
+        <w:t xml:space="preserve">now </w:t>
+      </w:r>
+      <w:r>
+        <w:t>parse this as two correctly spelled words using camel casing.</w:t>
       </w:r>
     </w:p>
     <w:p>
@@ -2243,7 +2309,7 @@
                     </pic:cNvPicPr>
                   </pic:nvPicPr>
                   <pic:blipFill>
-                    <a:blip r:embed="rId26">
+                    <a:blip r:embed="rId27">
                       <a:extLst>
                         <a:ext uri="{28A0092B-C50C-407E-A947-70E740481C1C}">
                           <a14:useLocalDpi xmlns:a14="http://schemas.microsoft.com/office/drawing/2010/main" val="0"/>
@@ -2284,25 +2350,77 @@
         </w:numPr>
       </w:pPr>
       <w:r>
-        <w:t xml:space="preserve">Select another Code Analysis warning of your choice and then double-click it to view the source. Imagine that we want to suppress this specific rule, but this time we only want it applied to the associated source file. </w:t>
+        <w:lastRenderedPageBreak/>
+        <w:t xml:space="preserve">In the </w:t>
       </w:r>
       <w:r>
         <w:rPr>
           <w:b/>
         </w:rPr>
+        <w:t>Error List</w:t>
+      </w:r>
+      <w:r>
+        <w:t xml:space="preserve">, </w:t>
+      </w:r>
+      <w:r>
+        <w:t>Double</w:t>
+      </w:r>
+      <w:r>
+        <w:t xml:space="preserve">-click the </w:t>
+      </w:r>
+      <w:r>
+        <w:rPr>
+          <w:b/>
+        </w:rPr>
+        <w:t>CA1704</w:t>
+      </w:r>
+      <w:r>
+        <w:t xml:space="preserve"> </w:t>
+      </w:r>
+      <w:r>
+        <w:t xml:space="preserve">warning for </w:t>
+      </w:r>
+      <w:r>
+        <w:rPr>
+          <w:b/>
+        </w:rPr>
+        <w:t>Edit</w:t>
+      </w:r>
+      <w:r>
+        <w:t xml:space="preserve"> to view the source. Suppose</w:t>
+      </w:r>
+      <w:r>
+        <w:t xml:space="preserve"> that we want to suppress this specific rule, but this time we only want it applied to the associated source file. </w:t>
+      </w:r>
+      <w:r>
+        <w:rPr>
+          <w:b/>
+        </w:rPr>
         <w:t>Right-click</w:t>
       </w:r>
       <w:r>
-        <w:t xml:space="preserve"> on the warning and select </w:t>
+        <w:t xml:space="preserve"> the warning </w:t>
+      </w:r>
+      <w:r>
+        <w:t xml:space="preserve">in the </w:t>
       </w:r>
       <w:r>
         <w:rPr>
           <w:b/>
         </w:rPr>
-        <w:t>Suppress Message(s) | In Source</w:t>
-      </w:r>
-      <w:r>
-        <w:t xml:space="preserve"> from the context menu that appears.</w:t>
+        <w:t xml:space="preserve">Error List </w:t>
+      </w:r>
+      <w:r>
+        <w:t xml:space="preserve">and select </w:t>
+      </w:r>
+      <w:r>
+        <w:rPr>
+          <w:b/>
+        </w:rPr>
+        <w:t>Suppress | In Source</w:t>
+      </w:r>
+      <w:r>
+        <w:t>.</w:t>
       </w:r>
     </w:p>
     <w:p>
@@ -2333,7 +2451,7 @@
                     </pic:cNvPicPr>
                   </pic:nvPicPr>
                   <pic:blipFill>
-                    <a:blip r:embed="rId27">
+                    <a:blip r:embed="rId28">
                       <a:extLst>
                         <a:ext uri="{28A0092B-C50C-407E-A947-70E740481C1C}">
                           <a14:useLocalDpi xmlns:a14="http://schemas.microsoft.com/office/drawing/2010/main" val="0"/>
@@ -2397,10 +2515,10 @@
           <w:lang w:bidi="ar-SA"/>
         </w:rPr>
         <w:drawing>
-          <wp:inline distT="0" distB="0" distL="0" distR="0" wp14:anchorId="6B6BCA49" wp14:editId="17BD2FA1">
-            <wp:extent cx="5943600" cy="698500"/>
-            <wp:effectExtent l="0" t="0" r="0" b="6350"/>
-            <wp:docPr id="4" name="Picture 4"/>
+          <wp:inline distT="0" distB="0" distL="0" distR="0" wp14:anchorId="75C00A5D" wp14:editId="519F7810">
+            <wp:extent cx="6172200" cy="609600"/>
+            <wp:effectExtent l="0" t="0" r="0" b="0"/>
+            <wp:docPr id="23" name="Picture 23"/>
             <wp:cNvGraphicFramePr>
               <a:graphicFrameLocks xmlns:a="http://schemas.openxmlformats.org/drawingml/2006/main" noChangeAspect="1"/>
             </wp:cNvGraphicFramePr>
@@ -2408,36 +2526,30 @@
               <a:graphicData uri="http://schemas.openxmlformats.org/drawingml/2006/picture">
                 <pic:pic xmlns:pic="http://schemas.openxmlformats.org/drawingml/2006/picture">
                   <pic:nvPicPr>
-                    <pic:cNvPr id="0" name="Picture 13"/>
-                    <pic:cNvPicPr>
-                      <a:picLocks noChangeAspect="1" noChangeArrowheads="1"/>
-                    </pic:cNvPicPr>
+                    <pic:cNvPr id="1" name=""/>
+                    <pic:cNvPicPr/>
                   </pic:nvPicPr>
-                  <pic:blipFill>
-                    <a:blip r:embed="rId28">
-                      <a:extLst>
-                        <a:ext uri="{28A0092B-C50C-407E-A947-70E740481C1C}">
-                          <a14:useLocalDpi xmlns:a14="http://schemas.microsoft.com/office/drawing/2010/main" val="0"/>
-                        </a:ext>
-                      </a:extLst>
-                    </a:blip>
-                    <a:srcRect/>
-                    <a:stretch>
-                      <a:fillRect/>
-                    </a:stretch>
+                  <pic:blipFill rotWithShape="1">
+                    <a:blip r:embed="rId29"/>
+                    <a:srcRect b="16883"/>
+                    <a:stretch/>
                   </pic:blipFill>
                   <pic:spPr bwMode="auto">
                     <a:xfrm>
                       <a:off x="0" y="0"/>
-                      <a:ext cx="5943600" cy="698500"/>
+                      <a:ext cx="6172200" cy="609600"/>
                     </a:xfrm>
                     <a:prstGeom prst="rect">
                       <a:avLst/>
                     </a:prstGeom>
-                    <a:noFill/>
                     <a:ln>
                       <a:noFill/>
                     </a:ln>
+                    <a:extLst>
+                      <a:ext uri="{53640926-AAD7-44D8-BBD7-CCE9431645EC}">
+                        <a14:shadowObscured xmlns:a14="http://schemas.microsoft.com/office/drawing/2010/main"/>
+                      </a:ext>
+                    </a:extLst>
                   </pic:spPr>
                 </pic:pic>
               </a:graphicData>
@@ -2600,7 +2712,6 @@
           <w:noProof/>
           <w:lang w:bidi="ar-SA"/>
         </w:rPr>
-        <w:lastRenderedPageBreak/>
         <w:drawing>
           <wp:inline distT="0" distB="0" distL="0" distR="0" wp14:anchorId="213C3BB9" wp14:editId="524FFB90">
             <wp:extent cx="5943600" cy="3441700"/>
@@ -2619,7 +2730,7 @@
                     </pic:cNvPicPr>
                   </pic:nvPicPr>
                   <pic:blipFill>
-                    <a:blip r:embed="rId29">
+                    <a:blip r:embed="rId30">
                       <a:extLst>
                         <a:ext uri="{28A0092B-C50C-407E-A947-70E740481C1C}">
                           <a14:useLocalDpi xmlns:a14="http://schemas.microsoft.com/office/drawing/2010/main" val="0"/>
@@ -2660,235 +2771,25 @@
         </w:numPr>
       </w:pPr>
       <w:r>
-        <w:t>Run the code analysis once again for FabrikamFiber.Web and note that there are even fewer warnings listed. The warnings that appear as the result of using this rule set are more likely to be problematic during runtime.</w:t>
+        <w:t xml:space="preserve">Run the code analysis once again for </w:t>
+      </w:r>
+      <w:r>
+        <w:rPr>
+          <w:b/>
+        </w:rPr>
+        <w:t>FabrikamFiber.Web</w:t>
+      </w:r>
+      <w:r>
+        <w:t xml:space="preserve"> and note that there are even fewer warnings listed. The warnings that appear as the result of using this rule set are more likely to be problematic during runtime.</w:t>
       </w:r>
     </w:p>
-    <w:p>
-      <w:pPr>
-        <w:pStyle w:val="ppListEnd"/>
-        <w:tabs>
-          <w:tab w:val="clear" w:pos="360"/>
-          <w:tab w:val="num" w:pos="173"/>
-        </w:tabs>
-        <w:ind w:left="173" w:firstLine="0"/>
-      </w:pPr>
-    </w:p>
-    <w:p>
-      <w:pPr>
-        <w:pStyle w:val="ppListEnd"/>
-        <w:tabs>
-          <w:tab w:val="clear" w:pos="360"/>
-          <w:tab w:val="num" w:pos="173"/>
-        </w:tabs>
-        <w:ind w:left="173" w:firstLine="0"/>
-      </w:pPr>
-    </w:p>
-    <w:p>
-      <w:pPr>
-        <w:pStyle w:val="ppBodyText"/>
-      </w:pPr>
-      <w:r>
-        <w:rPr>
-          <w:noProof/>
-          <w:lang w:bidi="ar-SA"/>
-        </w:rPr>
-        <mc:AlternateContent>
-          <mc:Choice Requires="wps">
-            <w:drawing>
-              <wp:anchor distT="0" distB="0" distL="114300" distR="114300" simplePos="0" relativeHeight="251658240" behindDoc="0" locked="0" layoutInCell="1" allowOverlap="1" wp14:anchorId="6634FFB8" wp14:editId="1A431A1A">
-                <wp:simplePos x="0" y="0"/>
-                <wp:positionH relativeFrom="column">
-                  <wp:posOffset>100965</wp:posOffset>
-                </wp:positionH>
-                <wp:positionV relativeFrom="paragraph">
-                  <wp:posOffset>52070</wp:posOffset>
-                </wp:positionV>
-                <wp:extent cx="4358640" cy="568960"/>
-                <wp:effectExtent l="5715" t="13970" r="7620" b="7620"/>
-                <wp:wrapNone/>
-                <wp:docPr id="1" name="Text Box 2"/>
-                <wp:cNvGraphicFramePr>
-                  <a:graphicFrameLocks xmlns:a="http://schemas.openxmlformats.org/drawingml/2006/main"/>
-                </wp:cNvGraphicFramePr>
-                <a:graphic xmlns:a="http://schemas.openxmlformats.org/drawingml/2006/main">
-                  <a:graphicData uri="http://schemas.microsoft.com/office/word/2010/wordprocessingShape">
-                    <wps:wsp>
-                      <wps:cNvSpPr txBox="1">
-                        <a:spLocks noChangeArrowheads="1"/>
-                      </wps:cNvSpPr>
-                      <wps:spPr bwMode="auto">
-                        <a:xfrm>
-                          <a:off x="0" y="0"/>
-                          <a:ext cx="4358640" cy="568960"/>
-                        </a:xfrm>
-                        <a:prstGeom prst="rect">
-                          <a:avLst/>
-                        </a:prstGeom>
-                        <a:solidFill>
-                          <a:srgbClr val="FFFFFF"/>
-                        </a:solidFill>
-                        <a:ln w="9525">
-                          <a:solidFill>
-                            <a:srgbClr val="000000"/>
-                          </a:solidFill>
-                          <a:miter lim="800000"/>
-                          <a:headEnd/>
-                          <a:tailEnd/>
-                        </a:ln>
-                      </wps:spPr>
-                      <wps:txbx>
-                        <w:txbxContent>
-                          <w:p>
-                            <w:pPr>
-                              <w:pStyle w:val="ppBodyText"/>
-                              <w:numPr>
-                                <w:ilvl w:val="0"/>
-                                <w:numId w:val="0"/>
-                              </w:numPr>
-                            </w:pPr>
-                            <w:r>
-                              <w:t xml:space="preserve">To give feedback please write to </w:t>
-                            </w:r>
-                            <w:hyperlink r:id="rId30" w:history="1">
-                              <w:r>
-                                <w:rPr>
-                                  <w:rStyle w:val="Hyperlink"/>
-                                </w:rPr>
-                                <w:t>VSKitFdbk@Microsoft.com</w:t>
-                              </w:r>
-                            </w:hyperlink>
-                          </w:p>
-                          <w:p>
-                            <w:pPr>
-                              <w:pStyle w:val="ppNumberList"/>
-                              <w:numPr>
-                                <w:ilvl w:val="0"/>
-                                <w:numId w:val="0"/>
-                              </w:numPr>
-                            </w:pPr>
-                            <w:r>
-                              <w:t xml:space="preserve">Copyright © </w:t>
-                            </w:r>
-                            <w:r>
-                              <w:fldChar w:fldCharType="begin"/>
-                            </w:r>
-                            <w:r>
-                              <w:instrText xml:space="preserve"> DATE  \@ "yyyy" </w:instrText>
-                            </w:r>
-                            <w:r>
-                              <w:fldChar w:fldCharType="separate"/>
-                            </w:r>
-                            <w:r>
-                              <w:rPr>
-                                <w:noProof/>
-                              </w:rPr>
-                              <w:t>2017</w:t>
-                            </w:r>
-                            <w:r>
-                              <w:fldChar w:fldCharType="end"/>
-                            </w:r>
-                            <w:r>
-                              <w:t xml:space="preserve"> by Microsoft Corporation. All rights reserved.</w:t>
-                            </w:r>
-                          </w:p>
-                          <w:p/>
-                        </w:txbxContent>
-                      </wps:txbx>
-                      <wps:bodyPr rot="0" vert="horz" wrap="square" lIns="91440" tIns="45720" rIns="91440" bIns="45720" anchor="t" anchorCtr="0" upright="1">
-                        <a:noAutofit/>
-                      </wps:bodyPr>
-                    </wps:wsp>
-                  </a:graphicData>
-                </a:graphic>
-                <wp14:sizeRelH relativeFrom="margin">
-                  <wp14:pctWidth>0</wp14:pctWidth>
-                </wp14:sizeRelH>
-                <wp14:sizeRelV relativeFrom="margin">
-                  <wp14:pctHeight>0</wp14:pctHeight>
-                </wp14:sizeRelV>
-              </wp:anchor>
-            </w:drawing>
-          </mc:Choice>
-          <mc:Fallback>
-            <w:pict>
-              <v:shapetype w14:anchorId="6634FFB8" id="_x0000_t202" coordsize="21600,21600" o:spt="202" path="m,l,21600r21600,l21600,xe">
-                <v:stroke joinstyle="miter"/>
-                <v:path gradientshapeok="t" o:connecttype="rect"/>
-              </v:shapetype>
-              <v:shape id="Text Box 2" o:spid="_x0000_s1026" type="#_x0000_t202" style="position:absolute;left:0;text-align:left;margin-left:7.95pt;margin-top:4.1pt;width:343.2pt;height:44.8pt;z-index:251658240;visibility:visible;mso-wrap-style:square;mso-width-percent:0;mso-height-percent:0;mso-wrap-distance-left:9pt;mso-wrap-distance-top:0;mso-wrap-distance-right:9pt;mso-wrap-distance-bottom:0;mso-position-horizontal:absolute;mso-position-horizontal-relative:text;mso-position-vertical:absolute;mso-position-vertical-relative:text;mso-width-percent:0;mso-height-percent:0;mso-width-relative:margin;mso-height-relative:margin;v-text-anchor:top" o:gfxdata="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">
-                <v:textbox>
-                  <w:txbxContent>
-                    <w:p>
-                      <w:pPr>
-                        <w:pStyle w:val="ppBodyText"/>
-                        <w:numPr>
-                          <w:ilvl w:val="0"/>
-                          <w:numId w:val="0"/>
-                        </w:numPr>
-                      </w:pPr>
-                      <w:r>
-                        <w:t xml:space="preserve">To give feedback please write to </w:t>
-                      </w:r>
-                      <w:hyperlink r:id="rId31" w:history="1">
-                        <w:r>
-                          <w:rPr>
-                            <w:rStyle w:val="Hyperlink"/>
-                          </w:rPr>
-                          <w:t>VSKitFdbk@Microsoft.com</w:t>
-                        </w:r>
-                      </w:hyperlink>
-                    </w:p>
-                    <w:p>
-                      <w:pPr>
-                        <w:pStyle w:val="ppNumberList"/>
-                        <w:numPr>
-                          <w:ilvl w:val="0"/>
-                          <w:numId w:val="0"/>
-                        </w:numPr>
-                      </w:pPr>
-                      <w:r>
-                        <w:t xml:space="preserve">Copyright © </w:t>
-                      </w:r>
-                      <w:r>
-                        <w:fldChar w:fldCharType="begin"/>
-                      </w:r>
-                      <w:r>
-                        <w:instrText xml:space="preserve"> DATE  \@ "yyyy" </w:instrText>
-                      </w:r>
-                      <w:r>
-                        <w:fldChar w:fldCharType="separate"/>
-                      </w:r>
-                      <w:r>
-                        <w:rPr>
-                          <w:noProof/>
-                        </w:rPr>
-                        <w:t>2017</w:t>
-                      </w:r>
-                      <w:r>
-                        <w:fldChar w:fldCharType="end"/>
-                      </w:r>
-                      <w:r>
-                        <w:t xml:space="preserve"> by Microsoft Corporation. All rights reserved.</w:t>
-                      </w:r>
-                    </w:p>
-                    <w:p/>
-                  </w:txbxContent>
-                </v:textbox>
-              </v:shape>
-            </w:pict>
-          </mc:Fallback>
-        </mc:AlternateContent>
-      </w:r>
-    </w:p>
-    <w:p/>
-    <w:p/>
     <w:sectPr>
-      <w:headerReference w:type="even" r:id="rId32"/>
-      <w:headerReference w:type="default" r:id="rId33"/>
-      <w:footerReference w:type="even" r:id="rId34"/>
-      <w:footerReference w:type="default" r:id="rId35"/>
-      <w:headerReference w:type="first" r:id="rId36"/>
-      <w:footerReference w:type="first" r:id="rId37"/>
+      <w:headerReference w:type="even" r:id="rId31"/>
+      <w:headerReference w:type="default" r:id="rId32"/>
+      <w:footerReference w:type="even" r:id="rId33"/>
+      <w:footerReference w:type="default" r:id="rId34"/>
+      <w:headerReference w:type="first" r:id="rId35"/>
+      <w:footerReference w:type="first" r:id="rId36"/>
       <w:pgSz w:w="12240" w:h="15840"/>
       <w:pgMar w:top="1440" w:right="1080" w:bottom="1440" w:left="1440" w:header="720" w:footer="720" w:gutter="0"/>
       <w:cols w:space="720"/>
@@ -8487,7 +8388,10 @@
 </a:theme>
 </file>
 
-<file path=customXml/item1.xml><?xml version="1.0" encoding="utf-8"?>
+<file path=customXml/item1.xml>��< ? x m l   v e r s i o n = " 1 . 0 "   e n c o d i n g = " u t f - 1 6 " ? > < t o c   x m l n s : x s i = " h t t p : / / w w w . w 3 . o r g / 2 0 0 1 / X M L S c h e m a - i n s t a n c e "   x m l n s : x s d = " h t t p : / / w w w . w 3 . o r g / 2 0 0 1 / X M L S c h e m a " / > 
+</file>
+
+<file path=customXml/item2.xml><?xml version="1.0" encoding="utf-8"?>
 <?mso-contentType ?>
 <FormTemplates xmlns="http://schemas.microsoft.com/sharepoint/v3/contenttype/forms">
   <Display>DocumentLibraryForm</Display>
@@ -8496,10 +8400,13 @@
 </FormTemplates>
 </file>
 
-<file path=customXml/item2.xml>��< ? x m l   v e r s i o n = " 1 . 0 "   e n c o d i n g = " u t f - 1 6 " ? > < t o c   x m l n s : x s i = " h t t p : / / w w w . w 3 . o r g / 2 0 0 1 / X M L S c h e m a - i n s t a n c e "   x m l n s : x s d = " h t t p : / / w w w . w 3 . o r g / 2 0 0 1 / X M L S c h e m a " / > 
+<file path=customXml/item3.xml><?xml version="1.0" encoding="utf-8"?>
+<p:properties xmlns:p="http://schemas.microsoft.com/office/2006/metadata/properties" xmlns:xsi="http://www.w3.org/2001/XMLSchema-instance" xmlns:pc="http://schemas.microsoft.com/office/infopath/2007/PartnerControls">
+  <documentManagement/>
+</p:properties>
 </file>
 
-<file path=customXml/item3.xml><?xml version="1.0" encoding="utf-8"?>
+<file path=customXml/item4.xml><?xml version="1.0" encoding="utf-8"?>
 <ct:contentTypeSchema xmlns:ct="http://schemas.microsoft.com/office/2006/metadata/contentType" xmlns:ma="http://schemas.microsoft.com/office/2006/metadata/properties/metaAttributes" ct:_="" ma:_="" ma:contentTypeName="Document" ma:contentTypeID="0x01010025907C08885A4B448C4B7687DE2703F9" ma:contentTypeVersion="0" ma:contentTypeDescription="Create a new document." ma:contentTypeScope="" ma:versionID="fca7f7617ec91df58bf1447f2d74720e">
   <xsd:schema xmlns:xsd="http://www.w3.org/2001/XMLSchema" xmlns:xs="http://www.w3.org/2001/XMLSchema" xmlns:p="http://schemas.microsoft.com/office/2006/metadata/properties" targetNamespace="http://schemas.microsoft.com/office/2006/metadata/properties" ma:root="true" ma:fieldsID="19ef3d69f22175d46987ff5beab34715">
     <xsd:element name="properties">
@@ -8613,17 +8520,19 @@
 </ct:contentTypeSchema>
 </file>
 
-<file path=customXml/item4.xml><?xml version="1.0" encoding="utf-8"?>
-<p:properties xmlns:p="http://schemas.microsoft.com/office/2006/metadata/properties" xmlns:xsi="http://www.w3.org/2001/XMLSchema-instance" xmlns:pc="http://schemas.microsoft.com/office/infopath/2007/PartnerControls">
-  <documentManagement/>
-</p:properties>
-</file>
-
 <file path=customXml/item5.xml><?xml version="1.0" encoding="utf-8"?>
 <b:Sources xmlns:b="http://schemas.openxmlformats.org/officeDocument/2006/bibliography" xmlns="http://schemas.openxmlformats.org/officeDocument/2006/bibliography" SelectedStyle="\APASixthEditionOfficeOnline.xsl" StyleName="APA" Version="6"/>
 </file>
 
 <file path=customXml/itemProps1.xml><?xml version="1.0" encoding="utf-8"?>
+<ds:datastoreItem xmlns:ds="http://schemas.openxmlformats.org/officeDocument/2006/customXml" ds:itemID="{2B4E3624-18D3-4838-B6C9-CA3567EFE675}">
+  <ds:schemaRefs>
+    <ds:schemaRef ds:uri="http://www.w3.org/2001/XMLSchema"/>
+  </ds:schemaRefs>
+</ds:datastoreItem>
+</file>
+
+<file path=customXml/itemProps2.xml><?xml version="1.0" encoding="utf-8"?>
 <ds:datastoreItem xmlns:ds="http://schemas.openxmlformats.org/officeDocument/2006/customXml" ds:itemID="{A04731F0-8318-4F12-A4E6-D0CDE1E0D1E0}">
   <ds:schemaRefs>
     <ds:schemaRef ds:uri="http://schemas.microsoft.com/sharepoint/v3/contenttype/forms"/>
@@ -8631,15 +8540,16 @@
 </ds:datastoreItem>
 </file>
 
-<file path=customXml/itemProps2.xml><?xml version="1.0" encoding="utf-8"?>
-<ds:datastoreItem xmlns:ds="http://schemas.openxmlformats.org/officeDocument/2006/customXml" ds:itemID="{2B4E3624-18D3-4838-B6C9-CA3567EFE675}">
+<file path=customXml/itemProps3.xml><?xml version="1.0" encoding="utf-8"?>
+<ds:datastoreItem xmlns:ds="http://schemas.openxmlformats.org/officeDocument/2006/customXml" ds:itemID="{D5B9A471-6C36-4B4B-96FA-DE9DBD80BDEF}">
   <ds:schemaRefs>
-    <ds:schemaRef ds:uri="http://www.w3.org/2001/XMLSchema"/>
+    <ds:schemaRef ds:uri="http://schemas.microsoft.com/office/2006/metadata/properties"/>
+    <ds:schemaRef ds:uri="http://schemas.microsoft.com/office/infopath/2007/PartnerControls"/>
   </ds:schemaRefs>
 </ds:datastoreItem>
 </file>
 
-<file path=customXml/itemProps3.xml><?xml version="1.0" encoding="utf-8"?>
+<file path=customXml/itemProps4.xml><?xml version="1.0" encoding="utf-8"?>
 <ds:datastoreItem xmlns:ds="http://schemas.openxmlformats.org/officeDocument/2006/customXml" ds:itemID="{C21EB1E6-18EF-450E-A8C5-0CCCE5DDC56B}">
   <ds:schemaRefs>
     <ds:schemaRef ds:uri="http://schemas.microsoft.com/office/2006/metadata/contentType"/>
@@ -8655,23 +8565,8 @@
 </ds:datastoreItem>
 </file>
 
-<file path=customXml/itemProps4.xml><?xml version="1.0" encoding="utf-8"?>
-<ds:datastoreItem xmlns:ds="http://schemas.openxmlformats.org/officeDocument/2006/customXml" ds:itemID="{D5B9A471-6C36-4B4B-96FA-DE9DBD80BDEF}">
-  <ds:schemaRefs>
-    <ds:schemaRef ds:uri="http://schemas.microsoft.com/office/infopath/2007/PartnerControls"/>
-    <ds:schemaRef ds:uri="http://purl.org/dc/elements/1.1/"/>
-    <ds:schemaRef ds:uri="http://schemas.microsoft.com/office/2006/metadata/properties"/>
-    <ds:schemaRef ds:uri="http://purl.org/dc/dcmitype/"/>
-    <ds:schemaRef ds:uri="http://www.w3.org/XML/1998/namespace"/>
-    <ds:schemaRef ds:uri="http://schemas.microsoft.com/office/2006/documentManagement/types"/>
-    <ds:schemaRef ds:uri="http://schemas.openxmlformats.org/package/2006/metadata/core-properties"/>
-    <ds:schemaRef ds:uri="http://purl.org/dc/terms/"/>
-  </ds:schemaRefs>
-</ds:datastoreItem>
-</file>
-
 <file path=customXml/itemProps5.xml><?xml version="1.0" encoding="utf-8"?>
-<ds:datastoreItem xmlns:ds="http://schemas.openxmlformats.org/officeDocument/2006/customXml" ds:itemID="{AD1B5F18-3043-49EA-B4AE-4EE3183CC9B0}">
+<ds:datastoreItem xmlns:ds="http://schemas.openxmlformats.org/officeDocument/2006/customXml" ds:itemID="{50AE8917-721A-4388-8B7A-125834838257}">
   <ds:schemaRefs>
     <ds:schemaRef ds:uri="http://schemas.openxmlformats.org/officeDocument/2006/bibliography"/>
   </ds:schemaRefs>

--- a/labs/Word/Using Code Analysis with Visual Studio 2017 to Improve Code Quality.docx
+++ b/labs/Word/Using Code Analysis with Visual Studio 2017 to Improve Code Quality.docx
@@ -51,8 +51,6 @@
         </w:rPr>
         <w:t>.0</w:t>
       </w:r>
-      <w:bookmarkStart w:id="0" w:name="_GoBack"/>
-      <w:bookmarkEnd w:id="0"/>
     </w:p>
     <w:p>
       <w:pPr>
@@ -183,7 +181,7 @@
           <w:r>
             <w:fldChar w:fldCharType="separate"/>
           </w:r>
-          <w:hyperlink w:anchor="_Toc473986813" w:history="1">
+          <w:hyperlink w:anchor="_Toc476677480" w:history="1">
             <w:r>
               <w:rPr>
                 <w:rStyle w:val="Hyperlink"/>
@@ -210,7 +208,7 @@
                 <w:noProof/>
                 <w:webHidden/>
               </w:rPr>
-              <w:instrText xml:space="preserve"> PAGEREF _Toc473986813 \h </w:instrText>
+              <w:instrText xml:space="preserve"> PAGEREF _Toc476677480 \h </w:instrText>
             </w:r>
             <w:r>
               <w:rPr>
@@ -252,7 +250,7 @@
               <w:lang w:bidi="ar-SA"/>
             </w:rPr>
           </w:pPr>
-          <w:hyperlink w:anchor="_Toc473986814" w:history="1">
+          <w:hyperlink w:anchor="_Toc476677481" w:history="1">
             <w:r>
               <w:rPr>
                 <w:rStyle w:val="Hyperlink"/>
@@ -279,7 +277,7 @@
                 <w:noProof/>
                 <w:webHidden/>
               </w:rPr>
-              <w:instrText xml:space="preserve"> PAGEREF _Toc473986814 \h </w:instrText>
+              <w:instrText xml:space="preserve"> PAGEREF _Toc476677481 \h </w:instrText>
             </w:r>
             <w:r>
               <w:rPr>
@@ -321,7 +319,7 @@
               <w:lang w:bidi="ar-SA"/>
             </w:rPr>
           </w:pPr>
-          <w:hyperlink w:anchor="_Toc473986815" w:history="1">
+          <w:hyperlink w:anchor="_Toc476677482" w:history="1">
             <w:r>
               <w:rPr>
                 <w:rStyle w:val="Hyperlink"/>
@@ -348,7 +346,7 @@
                 <w:noProof/>
                 <w:webHidden/>
               </w:rPr>
-              <w:instrText xml:space="preserve"> PAGEREF _Toc473986815 \h </w:instrText>
+              <w:instrText xml:space="preserve"> PAGEREF _Toc476677482 \h </w:instrText>
             </w:r>
             <w:r>
               <w:rPr>
@@ -390,7 +388,7 @@
               <w:lang w:bidi="ar-SA"/>
             </w:rPr>
           </w:pPr>
-          <w:hyperlink w:anchor="_Toc473986816" w:history="1">
+          <w:hyperlink w:anchor="_Toc476677483" w:history="1">
             <w:r>
               <w:rPr>
                 <w:rStyle w:val="Hyperlink"/>
@@ -417,7 +415,7 @@
                 <w:noProof/>
                 <w:webHidden/>
               </w:rPr>
-              <w:instrText xml:space="preserve"> PAGEREF _Toc473986816 \h </w:instrText>
+              <w:instrText xml:space="preserve"> PAGEREF _Toc476677483 \h </w:instrText>
             </w:r>
             <w:r>
               <w:rPr>
@@ -459,7 +457,7 @@
               <w:lang w:bidi="ar-SA"/>
             </w:rPr>
           </w:pPr>
-          <w:hyperlink w:anchor="_Toc473986817" w:history="1">
+          <w:hyperlink w:anchor="_Toc476677484" w:history="1">
             <w:r>
               <w:rPr>
                 <w:rStyle w:val="Hyperlink"/>
@@ -486,7 +484,7 @@
                 <w:noProof/>
                 <w:webHidden/>
               </w:rPr>
-              <w:instrText xml:space="preserve"> PAGEREF _Toc473986817 \h </w:instrText>
+              <w:instrText xml:space="preserve"> PAGEREF _Toc476677484 \h </w:instrText>
             </w:r>
             <w:r>
               <w:rPr>
@@ -528,7 +526,7 @@
               <w:lang w:bidi="ar-SA"/>
             </w:rPr>
           </w:pPr>
-          <w:hyperlink w:anchor="_Toc473986818" w:history="1">
+          <w:hyperlink w:anchor="_Toc476677485" w:history="1">
             <w:r>
               <w:rPr>
                 <w:rStyle w:val="Hyperlink"/>
@@ -555,7 +553,7 @@
                 <w:noProof/>
                 <w:webHidden/>
               </w:rPr>
-              <w:instrText xml:space="preserve"> PAGEREF _Toc473986818 \h </w:instrText>
+              <w:instrText xml:space="preserve"> PAGEREF _Toc476677485 \h </w:instrText>
             </w:r>
             <w:r>
               <w:rPr>
@@ -575,7 +573,7 @@
                 <w:noProof/>
                 <w:webHidden/>
               </w:rPr>
-              <w:t>7</w:t>
+              <w:t>5</w:t>
             </w:r>
             <w:r>
               <w:rPr>
@@ -619,11 +617,11 @@
       <w:pPr>
         <w:pStyle w:val="Heading1"/>
       </w:pPr>
-      <w:bookmarkStart w:id="1" w:name="_Toc473986813"/>
+      <w:bookmarkStart w:id="0" w:name="_Toc476677480"/>
       <w:r>
         <w:t>Overview</w:t>
       </w:r>
-      <w:bookmarkEnd w:id="1"/>
+      <w:bookmarkEnd w:id="0"/>
     </w:p>
     <w:p>
       <w:pPr>
@@ -638,14 +636,19 @@
         <w:pStyle w:val="ppBodyText"/>
       </w:pPr>
       <w:r>
-        <w:t>In this lab, you will be introduced to Code Analysis, how to configure rules sets to use, and finally how to suppress specific rules at a project and source code level.</w:t>
+        <w:t>In this lab, you will be introduced to Code Analysis, how to configure rules sets to use, and finally how to suppress specific rules at a project and source code le</w:t>
+      </w:r>
+      <w:bookmarkStart w:id="1" w:name="_GoBack"/>
+      <w:bookmarkEnd w:id="1"/>
+      <w:r>
+        <w:t>vel.</w:t>
       </w:r>
     </w:p>
     <w:p>
       <w:pPr>
         <w:pStyle w:val="Heading2"/>
       </w:pPr>
-      <w:bookmarkStart w:id="2" w:name="_Toc473986814"/>
+      <w:bookmarkStart w:id="2" w:name="_Toc476677481"/>
       <w:r>
         <w:t>Prerequisites</w:t>
       </w:r>
@@ -674,7 +677,7 @@
       <w:pPr>
         <w:pStyle w:val="Heading2"/>
       </w:pPr>
-      <w:bookmarkStart w:id="3" w:name="_Toc473986815"/>
+      <w:bookmarkStart w:id="3" w:name="_Toc476677482"/>
       <w:r>
         <w:t>About the Fabrikam Fiber Scenario</w:t>
       </w:r>
@@ -716,7 +719,7 @@
       </w:pPr>
       <w:bookmarkStart w:id="4" w:name="_Toc472510419"/>
       <w:bookmarkStart w:id="5" w:name="_Toc427316112"/>
-      <w:bookmarkStart w:id="6" w:name="_Toc473986816"/>
+      <w:bookmarkStart w:id="6" w:name="_Toc476677483"/>
       <w:r>
         <w:t>Exercise 1: Introduction to Code Analysis</w:t>
       </w:r>
@@ -728,7 +731,7 @@
       <w:pPr>
         <w:pStyle w:val="Heading2"/>
       </w:pPr>
-      <w:bookmarkStart w:id="7" w:name="_Toc473986817"/>
+      <w:bookmarkStart w:id="7" w:name="_Toc476677484"/>
       <w:r>
         <w:t>Task 1: Working with Code Analysis</w:t>
       </w:r>
@@ -1782,7 +1785,7 @@
         </w:rPr>
       </w:pPr>
       <w:bookmarkStart w:id="9" w:name="_Toc472510420"/>
-      <w:bookmarkStart w:id="10" w:name="_Toc473986818"/>
+      <w:bookmarkStart w:id="10" w:name="_Toc476677485"/>
       <w:r>
         <w:t>Task 2: Suppressing Code Analysis Warnings</w:t>
       </w:r>
@@ -1958,6 +1961,7 @@
         </w:numPr>
       </w:pPr>
       <w:r>
+        <w:lastRenderedPageBreak/>
         <w:t xml:space="preserve">Open the newly created </w:t>
       </w:r>
       <w:r>
@@ -1998,7 +2002,6 @@
           <w:noProof/>
           <w:lang w:bidi="ar-SA"/>
         </w:rPr>
-        <w:lastRenderedPageBreak/>
         <w:drawing>
           <wp:inline distT="0" distB="0" distL="0" distR="0" wp14:anchorId="223214BD" wp14:editId="06A89245">
             <wp:extent cx="6172200" cy="1421130"/>
@@ -2291,6 +2294,7 @@
           <w:noProof/>
           <w:lang w:bidi="ar-SA"/>
         </w:rPr>
+        <w:lastRenderedPageBreak/>
         <w:drawing>
           <wp:inline distT="0" distB="0" distL="0" distR="0" wp14:anchorId="48C1C0E6" wp14:editId="6ACAC1DE">
             <wp:extent cx="5943600" cy="1863090"/>
@@ -2350,7 +2354,6 @@
         </w:numPr>
       </w:pPr>
       <w:r>
-        <w:lastRenderedPageBreak/>
         <w:t xml:space="preserve">In the </w:t>
       </w:r>
       <w:r>
@@ -2712,6 +2715,7 @@
           <w:noProof/>
           <w:lang w:bidi="ar-SA"/>
         </w:rPr>
+        <w:lastRenderedPageBreak/>
         <w:drawing>
           <wp:inline distT="0" distB="0" distL="0" distR="0" wp14:anchorId="213C3BB9" wp14:editId="524FFB90">
             <wp:extent cx="5943600" cy="3441700"/>
@@ -6510,10 +6514,10 @@
     <w:basedOn w:val="Normal"/>
     <w:uiPriority w:val="34"/>
     <w:qFormat/>
-    <w:rsid w:val="002F7E1C"/>
+    <w:rsid w:val="00135F14"/>
     <w:pPr>
+      <w:spacing w:before="120"/>
       <w:ind w:left="720"/>
-      <w:contextualSpacing/>
     </w:pPr>
   </w:style>
   <w:style w:type="paragraph" w:customStyle="1" w:styleId="ppBodyText">
@@ -8388,10 +8392,7 @@
 </a:theme>
 </file>
 
-<file path=customXml/item1.xml>��< ? x m l   v e r s i o n = " 1 . 0 "   e n c o d i n g = " u t f - 1 6 " ? > < t o c   x m l n s : x s i = " h t t p : / / w w w . w 3 . o r g / 2 0 0 1 / X M L S c h e m a - i n s t a n c e "   x m l n s : x s d = " h t t p : / / w w w . w 3 . o r g / 2 0 0 1 / X M L S c h e m a " / > 
-</file>
-
-<file path=customXml/item2.xml><?xml version="1.0" encoding="utf-8"?>
+<file path=customXml/item1.xml><?xml version="1.0" encoding="utf-8"?>
 <?mso-contentType ?>
 <FormTemplates xmlns="http://schemas.microsoft.com/sharepoint/v3/contenttype/forms">
   <Display>DocumentLibraryForm</Display>
@@ -8400,13 +8401,10 @@
 </FormTemplates>
 </file>
 
-<file path=customXml/item3.xml><?xml version="1.0" encoding="utf-8"?>
-<p:properties xmlns:p="http://schemas.microsoft.com/office/2006/metadata/properties" xmlns:xsi="http://www.w3.org/2001/XMLSchema-instance" xmlns:pc="http://schemas.microsoft.com/office/infopath/2007/PartnerControls">
-  <documentManagement/>
-</p:properties>
+<file path=customXml/item2.xml>��< ? x m l   v e r s i o n = " 1 . 0 "   e n c o d i n g = " u t f - 1 6 " ? > < t o c   x m l n s : x s i = " h t t p : / / w w w . w 3 . o r g / 2 0 0 1 / X M L S c h e m a - i n s t a n c e "   x m l n s : x s d = " h t t p : / / w w w . w 3 . o r g / 2 0 0 1 / X M L S c h e m a " / > 
 </file>
 
-<file path=customXml/item4.xml><?xml version="1.0" encoding="utf-8"?>
+<file path=customXml/item3.xml><?xml version="1.0" encoding="utf-8"?>
 <ct:contentTypeSchema xmlns:ct="http://schemas.microsoft.com/office/2006/metadata/contentType" xmlns:ma="http://schemas.microsoft.com/office/2006/metadata/properties/metaAttributes" ct:_="" ma:_="" ma:contentTypeName="Document" ma:contentTypeID="0x01010025907C08885A4B448C4B7687DE2703F9" ma:contentTypeVersion="0" ma:contentTypeDescription="Create a new document." ma:contentTypeScope="" ma:versionID="fca7f7617ec91df58bf1447f2d74720e">
   <xsd:schema xmlns:xsd="http://www.w3.org/2001/XMLSchema" xmlns:xs="http://www.w3.org/2001/XMLSchema" xmlns:p="http://schemas.microsoft.com/office/2006/metadata/properties" targetNamespace="http://schemas.microsoft.com/office/2006/metadata/properties" ma:root="true" ma:fieldsID="19ef3d69f22175d46987ff5beab34715">
     <xsd:element name="properties">
@@ -8520,11 +8518,25 @@
 </ct:contentTypeSchema>
 </file>
 
+<file path=customXml/item4.xml><?xml version="1.0" encoding="utf-8"?>
+<p:properties xmlns:p="http://schemas.microsoft.com/office/2006/metadata/properties" xmlns:xsi="http://www.w3.org/2001/XMLSchema-instance" xmlns:pc="http://schemas.microsoft.com/office/infopath/2007/PartnerControls">
+  <documentManagement/>
+</p:properties>
+</file>
+
 <file path=customXml/item5.xml><?xml version="1.0" encoding="utf-8"?>
 <b:Sources xmlns:b="http://schemas.openxmlformats.org/officeDocument/2006/bibliography" xmlns="http://schemas.openxmlformats.org/officeDocument/2006/bibliography" SelectedStyle="\APASixthEditionOfficeOnline.xsl" StyleName="APA" Version="6"/>
 </file>
 
 <file path=customXml/itemProps1.xml><?xml version="1.0" encoding="utf-8"?>
+<ds:datastoreItem xmlns:ds="http://schemas.openxmlformats.org/officeDocument/2006/customXml" ds:itemID="{A04731F0-8318-4F12-A4E6-D0CDE1E0D1E0}">
+  <ds:schemaRefs>
+    <ds:schemaRef ds:uri="http://schemas.microsoft.com/sharepoint/v3/contenttype/forms"/>
+  </ds:schemaRefs>
+</ds:datastoreItem>
+</file>
+
+<file path=customXml/itemProps2.xml><?xml version="1.0" encoding="utf-8"?>
 <ds:datastoreItem xmlns:ds="http://schemas.openxmlformats.org/officeDocument/2006/customXml" ds:itemID="{2B4E3624-18D3-4838-B6C9-CA3567EFE675}">
   <ds:schemaRefs>
     <ds:schemaRef ds:uri="http://www.w3.org/2001/XMLSchema"/>
@@ -8532,24 +8544,7 @@
 </ds:datastoreItem>
 </file>
 
-<file path=customXml/itemProps2.xml><?xml version="1.0" encoding="utf-8"?>
-<ds:datastoreItem xmlns:ds="http://schemas.openxmlformats.org/officeDocument/2006/customXml" ds:itemID="{A04731F0-8318-4F12-A4E6-D0CDE1E0D1E0}">
-  <ds:schemaRefs>
-    <ds:schemaRef ds:uri="http://schemas.microsoft.com/sharepoint/v3/contenttype/forms"/>
-  </ds:schemaRefs>
-</ds:datastoreItem>
-</file>
-
 <file path=customXml/itemProps3.xml><?xml version="1.0" encoding="utf-8"?>
-<ds:datastoreItem xmlns:ds="http://schemas.openxmlformats.org/officeDocument/2006/customXml" ds:itemID="{D5B9A471-6C36-4B4B-96FA-DE9DBD80BDEF}">
-  <ds:schemaRefs>
-    <ds:schemaRef ds:uri="http://schemas.microsoft.com/office/2006/metadata/properties"/>
-    <ds:schemaRef ds:uri="http://schemas.microsoft.com/office/infopath/2007/PartnerControls"/>
-  </ds:schemaRefs>
-</ds:datastoreItem>
-</file>
-
-<file path=customXml/itemProps4.xml><?xml version="1.0" encoding="utf-8"?>
 <ds:datastoreItem xmlns:ds="http://schemas.openxmlformats.org/officeDocument/2006/customXml" ds:itemID="{C21EB1E6-18EF-450E-A8C5-0CCCE5DDC56B}">
   <ds:schemaRefs>
     <ds:schemaRef ds:uri="http://schemas.microsoft.com/office/2006/metadata/contentType"/>
@@ -8565,8 +8560,17 @@
 </ds:datastoreItem>
 </file>
 
+<file path=customXml/itemProps4.xml><?xml version="1.0" encoding="utf-8"?>
+<ds:datastoreItem xmlns:ds="http://schemas.openxmlformats.org/officeDocument/2006/customXml" ds:itemID="{D5B9A471-6C36-4B4B-96FA-DE9DBD80BDEF}">
+  <ds:schemaRefs>
+    <ds:schemaRef ds:uri="http://schemas.microsoft.com/office/2006/metadata/properties"/>
+    <ds:schemaRef ds:uri="http://schemas.microsoft.com/office/infopath/2007/PartnerControls"/>
+  </ds:schemaRefs>
+</ds:datastoreItem>
+</file>
+
 <file path=customXml/itemProps5.xml><?xml version="1.0" encoding="utf-8"?>
-<ds:datastoreItem xmlns:ds="http://schemas.openxmlformats.org/officeDocument/2006/customXml" ds:itemID="{50AE8917-721A-4388-8B7A-125834838257}">
+<ds:datastoreItem xmlns:ds="http://schemas.openxmlformats.org/officeDocument/2006/customXml" ds:itemID="{C202B5DF-F23B-4BBB-B2D4-4949B37DC47E}">
   <ds:schemaRefs>
     <ds:schemaRef ds:uri="http://schemas.openxmlformats.org/officeDocument/2006/bibliography"/>
   </ds:schemaRefs>
